--- a/files/doc/IMG_4791.jpeg.docx
+++ b/files/doc/IMG_4791.jpeg.docx
@@ -15,7 +15,6 @@
           <w:szCs w:val="20"/>
         </w:rPr>
       </w:pPr>
-      <w:bookmarkStart w:id="0" w:name="_GoBack"/>
       <w:r>
         <w:rPr>
           <w:rFonts w:hint="default" w:ascii="Times New Roman" w:hAnsi="Times New Roman" w:cs="Times New Roman"/>
@@ -27,10 +26,16 @@
       <w:r>
         <w:rPr>
           <w:rFonts w:hint="default" w:ascii="Times New Roman" w:hAnsi="Times New Roman" w:cs="Times New Roman"/>
+          <w:color w:val="4472C4" w:themeColor="accent5"/>
           <w:sz w:val="20"/>
           <w:szCs w:val="20"/>
           <w:vertAlign w:val="superscript"/>
           <w:lang w:val="en-US"/>
+          <w14:textFill>
+            <w14:solidFill>
+              <w14:schemeClr w14:val="accent5"/>
+            </w14:solidFill>
+          </w14:textFill>
         </w:rPr>
         <w:t>6,7</w:t>
       </w:r>
@@ -45,10 +50,16 @@
       <w:r>
         <w:rPr>
           <w:rFonts w:hint="default" w:ascii="Times New Roman" w:hAnsi="Times New Roman" w:cs="Times New Roman"/>
+          <w:color w:val="4472C4" w:themeColor="accent5"/>
           <w:sz w:val="20"/>
           <w:szCs w:val="20"/>
           <w:vertAlign w:val="superscript"/>
           <w:lang w:val="en-US"/>
+          <w14:textFill>
+            <w14:solidFill>
+              <w14:schemeClr w14:val="accent5"/>
+            </w14:solidFill>
+          </w14:textFill>
         </w:rPr>
         <w:t>4,8</w:t>
       </w:r>
@@ -63,10 +74,16 @@
       <w:r>
         <w:rPr>
           <w:rFonts w:hint="default" w:ascii="Times New Roman" w:hAnsi="Times New Roman" w:cs="Times New Roman"/>
+          <w:color w:val="4472C4" w:themeColor="accent5"/>
           <w:sz w:val="20"/>
           <w:szCs w:val="20"/>
           <w:vertAlign w:val="superscript"/>
           <w:lang w:val="en-US"/>
+          <w14:textFill>
+            <w14:solidFill>
+              <w14:schemeClr w14:val="accent5"/>
+            </w14:solidFill>
+          </w14:textFill>
         </w:rPr>
         <w:t>9</w:t>
       </w:r>
@@ -81,10 +98,16 @@
       <w:r>
         <w:rPr>
           <w:rFonts w:hint="default" w:ascii="Times New Roman" w:hAnsi="Times New Roman" w:cs="Times New Roman"/>
+          <w:color w:val="4472C4" w:themeColor="accent5"/>
           <w:sz w:val="20"/>
           <w:szCs w:val="20"/>
           <w:vertAlign w:val="superscript"/>
           <w:lang w:val="en-US"/>
+          <w14:textFill>
+            <w14:solidFill>
+              <w14:schemeClr w14:val="accent5"/>
+            </w14:solidFill>
+          </w14:textFill>
         </w:rPr>
         <w:t>9</w:t>
       </w:r>
@@ -94,7 +117,29 @@
           <w:sz w:val="20"/>
           <w:szCs w:val="20"/>
         </w:rPr>
-        <w:t xml:space="preserve"> (FIG. 1).</w:t>
+        <w:t xml:space="preserve"> (FIG. </w:t>
+      </w:r>
+      <w:r>
+        <w:rPr>
+          <w:rFonts w:hint="default" w:ascii="Times New Roman" w:hAnsi="Times New Roman" w:cs="Times New Roman"/>
+          <w:color w:val="4472C4" w:themeColor="accent5"/>
+          <w:sz w:val="20"/>
+          <w:szCs w:val="20"/>
+          <w14:textFill>
+            <w14:solidFill>
+              <w14:schemeClr w14:val="accent5"/>
+            </w14:solidFill>
+          </w14:textFill>
+        </w:rPr>
+        <w:t>1</w:t>
+      </w:r>
+      <w:r>
+        <w:rPr>
+          <w:rFonts w:hint="default" w:ascii="Times New Roman" w:hAnsi="Times New Roman" w:cs="Times New Roman"/>
+          <w:sz w:val="20"/>
+          <w:szCs w:val="20"/>
+        </w:rPr>
+        <w:t>).</w:t>
       </w:r>
     </w:p>
     <w:p>
@@ -105,9 +150,7 @@
         <w:widowControl/>
         <w:suppressLineNumbers w:val="0"/>
         <w:rPr>
-          <w:rFonts w:hint="default" w:ascii="Times New Roman" w:hAnsi="Times New Roman" w:cs="Times New Roman"/>
-          <w:sz w:val="20"/>
-          <w:szCs w:val="20"/>
+          <w:rFonts w:hint="default"/>
         </w:rPr>
       </w:pPr>
       <w:r>
@@ -121,10 +164,16 @@
       <w:r>
         <w:rPr>
           <w:rFonts w:hint="default" w:ascii="Times New Roman" w:hAnsi="Times New Roman" w:cs="Times New Roman"/>
+          <w:color w:val="4472C4" w:themeColor="accent5"/>
           <w:sz w:val="20"/>
           <w:szCs w:val="20"/>
           <w:vertAlign w:val="superscript"/>
           <w:lang w:val="en-US"/>
+          <w14:textFill>
+            <w14:solidFill>
+              <w14:schemeClr w14:val="accent5"/>
+            </w14:solidFill>
+          </w14:textFill>
         </w:rPr>
         <w:t>6,10,11</w:t>
       </w:r>
@@ -134,16 +183,62 @@
           <w:sz w:val="20"/>
           <w:szCs w:val="20"/>
         </w:rPr>
-        <w:t>. On 9 January 2020, the result of this etiological identification was publicly announced (FIG. 1). The first genome sequence of the novel coronavirus was published on the Virological website on 10 January, and more nearly complete genome sequences determined by different research institutes were then released via the GISAID database on 12 January (10). Later, more patients with no history of exposure to Huanan Seafood Wholesale Market were identified. Several familial clusters of infection were reported and nosocomial infection was documented in health-care facilities. All these cases provided clear evidence for human-to-human transmission of the new virus</w:t>
-      </w:r>
-      <w:r>
-        <w:rPr>
-          <w:rFonts w:hint="default" w:ascii="Times New Roman" w:hAnsi="Times New Roman" w:cs="Times New Roman"/>
+        <w:t xml:space="preserve">. On 9 January 2020, the result of this etiological identification was publicly announced (FIG. </w:t>
+      </w:r>
+      <w:r>
+        <w:rPr>
+          <w:rFonts w:hint="default" w:ascii="Times New Roman" w:hAnsi="Times New Roman" w:cs="Times New Roman"/>
+          <w:color w:val="4472C4" w:themeColor="accent5"/>
+          <w:sz w:val="20"/>
+          <w:szCs w:val="20"/>
+          <w14:textFill>
+            <w14:solidFill>
+              <w14:schemeClr w14:val="accent5"/>
+            </w14:solidFill>
+          </w14:textFill>
+        </w:rPr>
+        <w:t>1</w:t>
+      </w:r>
+      <w:r>
+        <w:rPr>
+          <w:rFonts w:hint="default" w:ascii="Times New Roman" w:hAnsi="Times New Roman" w:cs="Times New Roman"/>
+          <w:sz w:val="20"/>
+          <w:szCs w:val="20"/>
+        </w:rPr>
+        <w:t xml:space="preserve">). The first genome sequence of the novel coronavirus was published on the Virological website on 10 January, and more nearly complete genome sequences determined by different research institutes were then released via the GISAID database on 12 January </w:t>
+      </w:r>
+      <w:r>
+        <w:rPr>
+          <w:rFonts w:hint="default" w:cs="Times New Roman"/>
           <w:sz w:val="20"/>
           <w:szCs w:val="20"/>
           <w:vertAlign w:val="superscript"/>
           <w:lang w:val="en-US"/>
         </w:rPr>
+        <w:t>7</w:t>
+      </w:r>
+      <w:r>
+        <w:rPr>
+          <w:rFonts w:hint="default" w:ascii="Times New Roman" w:hAnsi="Times New Roman" w:cs="Times New Roman"/>
+          <w:sz w:val="20"/>
+          <w:szCs w:val="20"/>
+        </w:rPr>
+        <w:t>. Later, more patients with no history of exposure to Huanan Seafood Wholesale Market were identified. Several familial clusters of infection were reported and nosocomial infection was documented in health-care facilities. All these cases provided clear evidence for human-to-human transmission of the new virus</w:t>
+      </w:r>
+      <w:r>
+        <w:rPr>
+          <w:rFonts w:hint="default" w:ascii="Times New Roman" w:hAnsi="Times New Roman" w:cs="Times New Roman"/>
+          <w:color w:val="4472C4" w:themeColor="accent5"/>
+          <w:sz w:val="20"/>
+          <w:szCs w:val="20"/>
+          <w:vertAlign w:val="superscript"/>
+          <w:lang w:val="en-US"/>
+          <w14:textFill>
+            <w14:solidFill>
+              <w14:schemeClr w14:val="accent5"/>
+            </w14:solidFill>
+          </w14:textFill>
+        </w:rPr>
         <w:t>4,12-14</w:t>
       </w:r>
       <w:r>
@@ -162,8 +257,9 @@
         </w:rPr>
         <w:t>As the outbreak coincided with the approach of the lunar New Year, travel between cities before the festival facilitated virus transmission in China. This novel coronavirus pneumonia soon spread to other cities in Hubei province and to other parts of China. Within 1 month,</w:t>
       </w:r>
+      <w:bookmarkStart w:id="0" w:name="_GoBack"/>
+      <w:bookmarkEnd w:id="0"/>
     </w:p>
-    <w:bookmarkEnd w:id="0"/>
     <w:sectPr>
       <w:pgSz w:w="11906" w:h="16838"/>
       <w:pgMar w:top="432" w:right="432" w:bottom="432" w:left="432" w:header="720" w:footer="720" w:gutter="0"/>
@@ -250,7 +346,7 @@
     <w:lsdException w:qFormat="1" w:unhideWhenUsed="0" w:uiPriority="0" w:semiHidden="0" w:name="Title"/>
     <w:lsdException w:unhideWhenUsed="0" w:uiPriority="0" w:semiHidden="0" w:name="Closing"/>
     <w:lsdException w:unhideWhenUsed="0" w:uiPriority="0" w:semiHidden="0" w:name="Signature"/>
-    <w:lsdException w:unhideWhenUsed="0" w:uiPriority="0" w:name="Default Paragraph Font"/>
+    <w:lsdException w:qFormat="1" w:unhideWhenUsed="0" w:uiPriority="0" w:name="Default Paragraph Font"/>
     <w:lsdException w:unhideWhenUsed="0" w:uiPriority="0" w:semiHidden="0" w:name="Body Text"/>
     <w:lsdException w:unhideWhenUsed="0" w:uiPriority="0" w:semiHidden="0" w:name="Body Text Indent"/>
     <w:lsdException w:unhideWhenUsed="0" w:uiPriority="0" w:semiHidden="0" w:name="List Continue"/>
@@ -446,6 +542,7 @@
   <w:style w:type="character" w:default="1" w:styleId="2">
     <w:name w:val="Default Paragraph Font"/>
     <w:semiHidden/>
+    <w:qFormat/>
     <w:uiPriority w:val="0"/>
   </w:style>
   <w:style w:type="table" w:default="1" w:styleId="3">
